--- a/Database3_NOT finished.docx
+++ b/Database3_NOT finished.docx
@@ -12,276 +12,490 @@
         <w:rPr>
           <w:b/>
         </w:rPr>
-        <w:t>1N</w:t>
+        <w:t>1NF</w:t>
+      </w:r>
+    </w:p>
+    <w:p>
+      <w:proofErr w:type="gramStart"/>
+      <w:r>
+        <w:t>User{</w:t>
+      </w:r>
+      <w:proofErr w:type="spellStart"/>
+      <w:proofErr w:type="gramEnd"/>
+      <w:r>
+        <w:t>user_id</w:t>
+      </w:r>
+      <w:proofErr w:type="spellEnd"/>
+      <w:r>
+        <w:t>(PK),username</w:t>
+      </w:r>
+      <w:r>
+        <w:t>(PK)</w:t>
+      </w:r>
+      <w:r>
+        <w:t>,</w:t>
+      </w:r>
+      <w:proofErr w:type="spellStart"/>
+      <w:r>
+        <w:t>email,</w:t>
+      </w:r>
+      <w:r>
+        <w:t>password,gender,num_of_trip</w:t>
+      </w:r>
+      <w:proofErr w:type="spellEnd"/>
+      <w:r>
+        <w:t>}</w:t>
+      </w:r>
+    </w:p>
+    <w:p>
+      <w:proofErr w:type="gramStart"/>
+      <w:r>
+        <w:t>Trip{</w:t>
+      </w:r>
+      <w:proofErr w:type="spellStart"/>
+      <w:proofErr w:type="gramEnd"/>
+      <w:r>
+        <w:t>trip_i</w:t>
+      </w:r>
+      <w:r>
+        <w:t>d</w:t>
+      </w:r>
+      <w:proofErr w:type="spellEnd"/>
+      <w:r>
+        <w:t>(PK),</w:t>
+      </w:r>
+      <w:proofErr w:type="spellStart"/>
+      <w:r>
+        <w:t>starting_date,ending_date</w:t>
+      </w:r>
+      <w:proofErr w:type="spellEnd"/>
+      <w:r>
+        <w:t xml:space="preserve"> </w:t>
+      </w:r>
+      <w:r>
+        <w:t>}</w:t>
+      </w:r>
+    </w:p>
+    <w:p>
+      <w:proofErr w:type="spellStart"/>
+      <w:r>
+        <w:t>Trip_</w:t>
+      </w:r>
+      <w:proofErr w:type="gramStart"/>
+      <w:r>
+        <w:t>location</w:t>
+      </w:r>
+      <w:proofErr w:type="spellEnd"/>
+      <w:r>
+        <w:t>{</w:t>
+      </w:r>
+      <w:proofErr w:type="spellStart"/>
+      <w:proofErr w:type="gramEnd"/>
+      <w:r>
+        <w:t>trip_id</w:t>
+      </w:r>
+      <w:proofErr w:type="spellEnd"/>
+      <w:r>
+        <w:t>(-----),location(----)}</w:t>
+      </w:r>
+    </w:p>
+    <w:p>
+      <w:proofErr w:type="gramStart"/>
+      <w:r>
+        <w:t>Rating{</w:t>
+      </w:r>
+      <w:proofErr w:type="spellStart"/>
+      <w:proofErr w:type="gramEnd"/>
+      <w:r>
+        <w:t>rating_id</w:t>
+      </w:r>
+      <w:proofErr w:type="spellEnd"/>
+      <w:r>
+        <w:t>(PK),</w:t>
+      </w:r>
+      <w:proofErr w:type="spellStart"/>
+      <w:r>
+        <w:t>location,service,gentility,comment</w:t>
+      </w:r>
+      <w:proofErr w:type="spellEnd"/>
+      <w:r>
+        <w:t>}</w:t>
+      </w:r>
+    </w:p>
+    <w:p>
+      <w:proofErr w:type="gramStart"/>
+      <w:r>
+        <w:t>Country{</w:t>
+      </w:r>
+      <w:proofErr w:type="spellStart"/>
+      <w:proofErr w:type="gramEnd"/>
+      <w:r>
+        <w:t>country_name</w:t>
+      </w:r>
+      <w:proofErr w:type="spellEnd"/>
+      <w:r>
+        <w:t>(PK)}</w:t>
+      </w:r>
+    </w:p>
+    <w:p>
+      <w:proofErr w:type="gramStart"/>
+      <w:r>
+        <w:t>City{</w:t>
+      </w:r>
+      <w:proofErr w:type="spellStart"/>
+      <w:proofErr w:type="gramEnd"/>
+      <w:r>
+        <w:t>city_id</w:t>
+      </w:r>
+      <w:proofErr w:type="spellEnd"/>
+      <w:r>
+        <w:t>(PK),</w:t>
+      </w:r>
+      <w:proofErr w:type="spellStart"/>
+      <w:r>
+        <w:t>city_name</w:t>
+      </w:r>
+      <w:proofErr w:type="spellEnd"/>
+      <w:r>
+        <w:t>}</w:t>
+      </w:r>
+    </w:p>
+    <w:p>
+      <w:proofErr w:type="gramStart"/>
+      <w:r>
+        <w:t>Hospital{</w:t>
+      </w:r>
+      <w:proofErr w:type="spellStart"/>
+      <w:proofErr w:type="gramEnd"/>
+      <w:r>
+        <w:t>hospital_id</w:t>
+      </w:r>
+      <w:proofErr w:type="spellEnd"/>
+      <w:r>
+        <w:t>(PK),</w:t>
+      </w:r>
+      <w:proofErr w:type="spellStart"/>
+      <w:r>
+        <w:t>hospital_name,rank,foundation_year</w:t>
+      </w:r>
+      <w:proofErr w:type="spellEnd"/>
+      <w:r>
+        <w:t>}</w:t>
+      </w:r>
+    </w:p>
+    <w:p>
+      <w:proofErr w:type="gramStart"/>
+      <w:r>
+        <w:t>Doctor{</w:t>
+      </w:r>
+      <w:proofErr w:type="spellStart"/>
+      <w:proofErr w:type="gramEnd"/>
+      <w:r>
+        <w:t>emp_id</w:t>
+      </w:r>
+      <w:proofErr w:type="spellEnd"/>
+      <w:r>
+        <w:t>(PK),</w:t>
+      </w:r>
+      <w:proofErr w:type="spellStart"/>
+      <w:r>
+        <w:t>age,years_of_experi</w:t>
+      </w:r>
+      <w:r>
+        <w:t>ence</w:t>
+      </w:r>
+      <w:proofErr w:type="spellEnd"/>
+      <w:r>
+        <w:t>}</w:t>
+      </w:r>
+    </w:p>
+    <w:p>
+      <w:proofErr w:type="spellStart"/>
+      <w:r>
+        <w:t>Doctor_Language</w:t>
+      </w:r>
+      <w:proofErr w:type="spellEnd"/>
+      <w:r>
+        <w:t xml:space="preserve"> {</w:t>
+      </w:r>
+      <w:proofErr w:type="spellStart"/>
+      <w:r>
+        <w:t>emp_</w:t>
+      </w:r>
+      <w:proofErr w:type="gramStart"/>
+      <w:r>
+        <w:t>id</w:t>
+      </w:r>
+      <w:proofErr w:type="spellEnd"/>
+      <w:r>
+        <w:t>(</w:t>
+      </w:r>
+      <w:proofErr w:type="gramEnd"/>
+      <w:r>
+        <w:t>---------),language(------)}</w:t>
+      </w:r>
+    </w:p>
+    <w:p>
+      <w:proofErr w:type="spellStart"/>
+      <w:r>
+        <w:t>Doctor_Name</w:t>
+      </w:r>
+      <w:proofErr w:type="spellEnd"/>
+      <w:r>
+        <w:t xml:space="preserve"> {</w:t>
+      </w:r>
+      <w:proofErr w:type="spellStart"/>
+      <w:r>
+        <w:t>emp_</w:t>
+      </w:r>
+      <w:proofErr w:type="gramStart"/>
+      <w:r>
+        <w:t>id</w:t>
+      </w:r>
+      <w:proofErr w:type="spellEnd"/>
+      <w:r>
+        <w:t>(</w:t>
+      </w:r>
+      <w:proofErr w:type="gramEnd"/>
+      <w:r>
+        <w:t>---------),first(------),last(-----)}</w:t>
+      </w:r>
+    </w:p>
+    <w:p>
+      <w:proofErr w:type="gramStart"/>
+      <w:r>
+        <w:t>Surgeon{</w:t>
+      </w:r>
+      <w:proofErr w:type="spellStart"/>
+      <w:proofErr w:type="gramEnd"/>
+      <w:r>
+        <w:t>emp_id</w:t>
+      </w:r>
+      <w:proofErr w:type="spellEnd"/>
+      <w:r>
+        <w:t>(---),</w:t>
+      </w:r>
+      <w:proofErr w:type="spellStart"/>
+      <w:r>
+        <w:t>num_of_suregeries</w:t>
+      </w:r>
+      <w:proofErr w:type="spellEnd"/>
+      <w:r>
+        <w:t>}</w:t>
+      </w:r>
+    </w:p>
+    <w:p>
+      <w:proofErr w:type="spellStart"/>
+      <w:r>
+        <w:t>Surgeon_</w:t>
+      </w:r>
+      <w:proofErr w:type="gramStart"/>
+      <w:r>
+        <w:t>speciality</w:t>
+      </w:r>
+      <w:proofErr w:type="spellEnd"/>
+      <w:r>
+        <w:t>{</w:t>
+      </w:r>
+      <w:proofErr w:type="spellStart"/>
+      <w:proofErr w:type="gramEnd"/>
+      <w:r>
+        <w:t>emp_id</w:t>
+      </w:r>
+      <w:proofErr w:type="spellEnd"/>
+      <w:r>
+        <w:t>(---),</w:t>
+      </w:r>
+      <w:proofErr w:type="spellStart"/>
+      <w:r>
+        <w:t>speciality</w:t>
+      </w:r>
+      <w:proofErr w:type="spellEnd"/>
+      <w:r>
+        <w:t>(----)}</w:t>
+      </w:r>
+    </w:p>
+    <w:p>
+      <w:proofErr w:type="gramStart"/>
+      <w:r>
+        <w:t>Practitioner{</w:t>
+      </w:r>
+      <w:proofErr w:type="spellStart"/>
+      <w:proofErr w:type="gramEnd"/>
+      <w:r>
+        <w:t>emp_id</w:t>
+      </w:r>
+      <w:proofErr w:type="spellEnd"/>
+      <w:r>
+        <w:t>(----)</w:t>
+      </w:r>
+      <w:r>
+        <w:t>}</w:t>
+      </w:r>
+    </w:p>
+    <w:p>
+      <w:proofErr w:type="spellStart"/>
+      <w:r>
+        <w:t>Research_</w:t>
+      </w:r>
+      <w:proofErr w:type="gramStart"/>
+      <w:r>
+        <w:t>Hospital</w:t>
+      </w:r>
+      <w:proofErr w:type="spellEnd"/>
+      <w:r>
+        <w:t>{</w:t>
+      </w:r>
+      <w:proofErr w:type="gramEnd"/>
+      <w:r>
+        <w:t xml:space="preserve"> </w:t>
+      </w:r>
+      <w:proofErr w:type="spellStart"/>
+      <w:r>
+        <w:t>hospital_id</w:t>
+      </w:r>
+      <w:proofErr w:type="spellEnd"/>
+      <w:r>
+        <w:t>(---</w:t>
+      </w:r>
+      <w:r>
+        <w:t>),</w:t>
+      </w:r>
+      <w:proofErr w:type="spellStart"/>
+      <w:r>
+        <w:t>research_topic,research_num</w:t>
+      </w:r>
+      <w:proofErr w:type="spellEnd"/>
+      <w:r>
+        <w:t>}</w:t>
+      </w:r>
+    </w:p>
+    <w:p>
+      <w:proofErr w:type="spellStart"/>
+      <w:r>
+        <w:t>Public_</w:t>
+      </w:r>
+      <w:proofErr w:type="gramStart"/>
+      <w:r>
+        <w:t>Hospital</w:t>
+      </w:r>
+      <w:proofErr w:type="spellEnd"/>
+      <w:r>
+        <w:t>{</w:t>
+      </w:r>
+      <w:proofErr w:type="gramEnd"/>
+      <w:r>
+        <w:t xml:space="preserve"> </w:t>
+      </w:r>
+      <w:proofErr w:type="spellStart"/>
+      <w:r>
+        <w:t>hospital_id</w:t>
+      </w:r>
+      <w:proofErr w:type="spellEnd"/>
+      <w:r>
+        <w:t>(---</w:t>
+      </w:r>
+      <w:r>
+        <w:t>)</w:t>
+      </w:r>
+      <w:r>
+        <w:t>}</w:t>
+      </w:r>
+    </w:p>
+    <w:p>
+      <w:proofErr w:type="spellStart"/>
+      <w:r>
+        <w:t>Public_Hospital_Dept</w:t>
+      </w:r>
+      <w:proofErr w:type="spellEnd"/>
+      <w:r>
+        <w:t>{</w:t>
+      </w:r>
+      <w:r>
+        <w:t xml:space="preserve"> </w:t>
+      </w:r>
+      <w:proofErr w:type="spellStart"/>
+      <w:r>
+        <w:t>hospital_id</w:t>
+      </w:r>
+      <w:proofErr w:type="spellEnd"/>
+      <w:r>
+        <w:t>(---),department</w:t>
+      </w:r>
+      <w:r>
+        <w:t xml:space="preserve"> (----</w:t>
       </w:r>
       <w:bookmarkStart w:id="0" w:name="_GoBack"/>
       <w:bookmarkEnd w:id="0"/>
       <w:r>
-        <w:rPr>
-          <w:b/>
-        </w:rPr>
-        <w:t>F</w:t>
-      </w:r>
-    </w:p>
-    <w:p>
-      <w:proofErr w:type="gramStart"/>
-      <w:r>
-        <w:t>User{</w:t>
-      </w:r>
-      <w:proofErr w:type="spellStart"/>
-      <w:proofErr w:type="gramEnd"/>
-      <w:r>
-        <w:t>user_id</w:t>
-      </w:r>
-      <w:proofErr w:type="spellEnd"/>
-      <w:r>
-        <w:t>(PK),</w:t>
-      </w:r>
-      <w:proofErr w:type="spellStart"/>
-      <w:r>
-        <w:t>username,password,gender,num_of_trip</w:t>
-      </w:r>
-      <w:proofErr w:type="spellEnd"/>
+        <w:t>)}</w:t>
+      </w:r>
+    </w:p>
+    <w:p>
+      <w:proofErr w:type="spellStart"/>
+      <w:r>
+        <w:t>Private_</w:t>
+      </w:r>
+      <w:proofErr w:type="gramStart"/>
+      <w:r>
+        <w:t>Hospital</w:t>
+      </w:r>
+      <w:proofErr w:type="spellEnd"/>
+      <w:r>
+        <w:t>{</w:t>
+      </w:r>
+      <w:proofErr w:type="gramEnd"/>
+      <w:r>
+        <w:t xml:space="preserve"> </w:t>
+      </w:r>
+      <w:proofErr w:type="spellStart"/>
+      <w:r>
+        <w:t>hospital_id</w:t>
+      </w:r>
+      <w:proofErr w:type="spellEnd"/>
+      <w:r>
+        <w:t>(---),}</w:t>
+      </w:r>
+    </w:p>
+    <w:p>
+      <w:proofErr w:type="spellStart"/>
+      <w:r>
+        <w:t>Private_Hospital</w:t>
+      </w:r>
+      <w:r>
+        <w:t>_</w:t>
+      </w:r>
+      <w:proofErr w:type="gramStart"/>
+      <w:r>
+        <w:t>Fee</w:t>
+      </w:r>
+      <w:proofErr w:type="spellEnd"/>
+      <w:r>
+        <w:t>{</w:t>
+      </w:r>
+      <w:proofErr w:type="gramEnd"/>
+      <w:r>
+        <w:t xml:space="preserve"> </w:t>
+      </w:r>
+      <w:proofErr w:type="spellStart"/>
+      <w:r>
+        <w:t>hospital_id</w:t>
+      </w:r>
+      <w:proofErr w:type="spellEnd"/>
+      <w:r>
+        <w:t>(---),</w:t>
+      </w:r>
+      <w:proofErr w:type="spellStart"/>
+      <w:r>
+        <w:t>service_fee</w:t>
+      </w:r>
+      <w:proofErr w:type="spellEnd"/>
+      <w:r>
+        <w:t>(----)</w:t>
+      </w:r>
       <w:r>
         <w:t>}</w:t>
       </w:r>
-    </w:p>
-    <w:p>
-      <w:proofErr w:type="gramStart"/>
-      <w:r>
-        <w:t>Trip{</w:t>
-      </w:r>
-      <w:proofErr w:type="spellStart"/>
-      <w:proofErr w:type="gramEnd"/>
-      <w:r>
-        <w:t>trip_id</w:t>
-      </w:r>
-      <w:proofErr w:type="spellEnd"/>
-      <w:r>
-        <w:t>(PK),</w:t>
-      </w:r>
-      <w:proofErr w:type="spellStart"/>
-      <w:r>
-        <w:t>starting_date,ending_date,location</w:t>
-      </w:r>
-      <w:proofErr w:type="spellEnd"/>
-      <w:r>
-        <w:t>}</w:t>
-      </w:r>
-    </w:p>
-    <w:p>
-      <w:proofErr w:type="gramStart"/>
-      <w:r>
-        <w:t>Country{</w:t>
-      </w:r>
-      <w:proofErr w:type="spellStart"/>
-      <w:proofErr w:type="gramEnd"/>
-      <w:r>
-        <w:t>country_name</w:t>
-      </w:r>
-      <w:proofErr w:type="spellEnd"/>
-      <w:r>
-        <w:t>(PK)}</w:t>
-      </w:r>
-    </w:p>
-    <w:p>
-      <w:proofErr w:type="gramStart"/>
-      <w:r>
-        <w:t>City{</w:t>
-      </w:r>
-      <w:proofErr w:type="spellStart"/>
-      <w:proofErr w:type="gramEnd"/>
-      <w:r>
-        <w:t>city_id</w:t>
-      </w:r>
-      <w:proofErr w:type="spellEnd"/>
-      <w:r>
-        <w:t>(PK),</w:t>
-      </w:r>
-      <w:proofErr w:type="spellStart"/>
-      <w:r>
-        <w:t>city_name</w:t>
-      </w:r>
-      <w:proofErr w:type="spellEnd"/>
-      <w:r>
-        <w:t>}</w:t>
-      </w:r>
-    </w:p>
-    <w:p>
-      <w:proofErr w:type="gramStart"/>
-      <w:r>
-        <w:t>Hospital{</w:t>
-      </w:r>
-      <w:proofErr w:type="spellStart"/>
-      <w:proofErr w:type="gramEnd"/>
-      <w:r>
-        <w:t>hospital_id</w:t>
-      </w:r>
-      <w:proofErr w:type="spellEnd"/>
-      <w:r>
-        <w:t>(PK),</w:t>
-      </w:r>
-      <w:proofErr w:type="spellStart"/>
-      <w:r>
-        <w:t>hospital_name,rank,foundation_year</w:t>
-      </w:r>
-      <w:proofErr w:type="spellEnd"/>
-      <w:r>
-        <w:t>}</w:t>
-      </w:r>
-    </w:p>
-    <w:p>
-      <w:proofErr w:type="gramStart"/>
-      <w:r>
-        <w:t>Doctor{</w:t>
-      </w:r>
-      <w:proofErr w:type="spellStart"/>
-      <w:proofErr w:type="gramEnd"/>
-      <w:r>
-        <w:t>emp_id</w:t>
-      </w:r>
-      <w:proofErr w:type="spellEnd"/>
-      <w:r>
-        <w:t>(PK),</w:t>
-      </w:r>
-      <w:proofErr w:type="spellStart"/>
-      <w:r>
-        <w:t>age,years_of_experioence</w:t>
-      </w:r>
-      <w:proofErr w:type="spellEnd"/>
-      <w:r>
-        <w:t>}</w:t>
-      </w:r>
-    </w:p>
-    <w:p>
-      <w:proofErr w:type="spellStart"/>
-      <w:r>
-        <w:t>Doctor_Language</w:t>
-      </w:r>
-      <w:proofErr w:type="spellEnd"/>
-      <w:r>
-        <w:t xml:space="preserve"> {</w:t>
-      </w:r>
-      <w:proofErr w:type="spellStart"/>
-      <w:r>
-        <w:t>emp_</w:t>
-      </w:r>
-      <w:proofErr w:type="gramStart"/>
-      <w:r>
-        <w:t>id</w:t>
-      </w:r>
-      <w:proofErr w:type="spellEnd"/>
-      <w:r>
-        <w:t>(</w:t>
-      </w:r>
-      <w:proofErr w:type="gramEnd"/>
-      <w:r>
-        <w:t>---------),language(------)}</w:t>
-      </w:r>
-    </w:p>
-    <w:p>
-      <w:proofErr w:type="spellStart"/>
-      <w:r>
-        <w:t>Doctor_Name</w:t>
-      </w:r>
-      <w:proofErr w:type="spellEnd"/>
-      <w:r>
-        <w:t xml:space="preserve"> {</w:t>
-      </w:r>
-      <w:proofErr w:type="spellStart"/>
-      <w:r>
-        <w:t>emp_</w:t>
-      </w:r>
-      <w:proofErr w:type="gramStart"/>
-      <w:r>
-        <w:t>id</w:t>
-      </w:r>
-      <w:proofErr w:type="spellEnd"/>
-      <w:r>
-        <w:t>(</w:t>
-      </w:r>
-      <w:proofErr w:type="gramEnd"/>
-      <w:r>
-        <w:t>---------),</w:t>
-      </w:r>
-      <w:r>
-        <w:t>first</w:t>
-      </w:r>
-      <w:r>
-        <w:t>(------)</w:t>
-      </w:r>
-      <w:r>
-        <w:t>,last(-----)</w:t>
-      </w:r>
-      <w:r>
-        <w:t>}</w:t>
-      </w:r>
-    </w:p>
-    <w:p>
-      <w:proofErr w:type="gramStart"/>
-      <w:r>
-        <w:t>Surgeon{}</w:t>
-      </w:r>
-      <w:proofErr w:type="gramEnd"/>
-    </w:p>
-    <w:p>
-      <w:proofErr w:type="gramStart"/>
-      <w:r>
-        <w:t>Practitioner{}</w:t>
-      </w:r>
-      <w:proofErr w:type="gramEnd"/>
-    </w:p>
-    <w:p>
-      <w:proofErr w:type="gramStart"/>
-      <w:r>
-        <w:t>Branch{}</w:t>
-      </w:r>
-      <w:proofErr w:type="gramEnd"/>
-    </w:p>
-    <w:p>
-      <w:proofErr w:type="spellStart"/>
-      <w:r>
-        <w:t>Research_</w:t>
-      </w:r>
-      <w:proofErr w:type="gramStart"/>
-      <w:r>
-        <w:t>Hospital</w:t>
-      </w:r>
-      <w:proofErr w:type="spellEnd"/>
-      <w:r>
-        <w:t>{}</w:t>
-      </w:r>
-      <w:proofErr w:type="gramEnd"/>
-    </w:p>
-    <w:p>
-      <w:proofErr w:type="spellStart"/>
-      <w:r>
-        <w:t>Public_</w:t>
-      </w:r>
-      <w:proofErr w:type="gramStart"/>
-      <w:r>
-        <w:t>Hospital</w:t>
-      </w:r>
-      <w:proofErr w:type="spellEnd"/>
-      <w:r>
-        <w:t>{}</w:t>
-      </w:r>
-      <w:proofErr w:type="gramEnd"/>
-    </w:p>
-    <w:p>
-      <w:proofErr w:type="spellStart"/>
-      <w:r>
-        <w:t>Private_</w:t>
-      </w:r>
-      <w:proofErr w:type="gramStart"/>
-      <w:r>
-        <w:t>Hospital</w:t>
-      </w:r>
-      <w:proofErr w:type="spellEnd"/>
-      <w:r>
-        <w:t>{}</w:t>
-      </w:r>
-      <w:proofErr w:type="gramEnd"/>
     </w:p>
     <w:p/>
     <w:p/>

--- a/Database3_NOT finished.docx
+++ b/Database3_NOT finished.docx
@@ -96,7 +96,18 @@
       </w:r>
       <w:proofErr w:type="spellEnd"/>
       <w:r>
-        <w:t>(-----),location(----)}</w:t>
+        <w:t>(</w:t>
+      </w:r>
+      <w:proofErr w:type="spellStart"/>
+      <w:r>
+        <w:t>FK:Trip</w:t>
+      </w:r>
+      <w:proofErr w:type="spellEnd"/>
+      <w:r>
+        <w:t>),location(PK</w:t>
+      </w:r>
+      <w:r>
+        <w:t>)}</w:t>
       </w:r>
     </w:p>
     <w:p>
@@ -119,6 +130,28 @@
       </w:r>
       <w:proofErr w:type="spellEnd"/>
       <w:r>
+        <w:t xml:space="preserve"> </w:t>
+      </w:r>
+      <w:r>
+        <w:t>,</w:t>
+      </w:r>
+      <w:proofErr w:type="spellStart"/>
+      <w:r>
+        <w:t>user_id</w:t>
+      </w:r>
+      <w:proofErr w:type="spellEnd"/>
+      <w:r>
+        <w:t>(</w:t>
+      </w:r>
+      <w:proofErr w:type="spellStart"/>
+      <w:r>
+        <w:t>FK:User</w:t>
+      </w:r>
+      <w:proofErr w:type="spellEnd"/>
+      <w:r>
+        <w:t>)</w:t>
+      </w:r>
+      <w:r>
         <w:t>}</w:t>
       </w:r>
     </w:p>
@@ -157,6 +190,28 @@
       </w:r>
       <w:proofErr w:type="spellEnd"/>
       <w:r>
+        <w:t>,</w:t>
+      </w:r>
+      <w:r>
+        <w:t xml:space="preserve"> </w:t>
+      </w:r>
+      <w:proofErr w:type="spellStart"/>
+      <w:r>
+        <w:t>country_name</w:t>
+      </w:r>
+      <w:proofErr w:type="spellEnd"/>
+      <w:r>
+        <w:t>(</w:t>
+      </w:r>
+      <w:proofErr w:type="spellStart"/>
+      <w:r>
+        <w:t>FK:Country</w:t>
+      </w:r>
+      <w:proofErr w:type="spellEnd"/>
+      <w:r>
+        <w:t>)</w:t>
+      </w:r>
+      <w:r>
         <w:t>}</w:t>
       </w:r>
     </w:p>
@@ -165,18 +220,247 @@
       <w:r>
         <w:t>Hospital{</w:t>
       </w:r>
-      <w:proofErr w:type="spellStart"/>
-      <w:proofErr w:type="gramEnd"/>
+      <w:proofErr w:type="gramEnd"/>
+      <w:r>
+        <w:t>hospital_id(PK),hospital_name,rank,foundation_year</w:t>
+      </w:r>
+      <w:r>
+        <w:t>,city_id(FK:city)</w:t>
+      </w:r>
+      <w:r>
+        <w:t>}</w:t>
+      </w:r>
+    </w:p>
+    <w:p>
+      <w:proofErr w:type="gramStart"/>
+      <w:r>
+        <w:t>Doctor{</w:t>
+      </w:r>
+      <w:proofErr w:type="spellStart"/>
+      <w:proofErr w:type="gramEnd"/>
+      <w:r>
+        <w:t>emp_id</w:t>
+      </w:r>
+      <w:proofErr w:type="spellEnd"/>
+      <w:r>
+        <w:t>(PK),</w:t>
+      </w:r>
+      <w:proofErr w:type="spellStart"/>
+      <w:r>
+        <w:t>age,years_of_experi</w:t>
+      </w:r>
+      <w:r>
+        <w:t>ence</w:t>
+      </w:r>
+      <w:proofErr w:type="spellEnd"/>
+      <w:r>
+        <w:t>}</w:t>
+      </w:r>
+    </w:p>
+    <w:p>
+      <w:proofErr w:type="spellStart"/>
+      <w:r>
+        <w:t>Doctor_Language</w:t>
+      </w:r>
+      <w:proofErr w:type="spellEnd"/>
+      <w:r>
+        <w:t xml:space="preserve"> {</w:t>
+      </w:r>
+      <w:proofErr w:type="spellStart"/>
+      <w:r>
+        <w:t>emp_</w:t>
+      </w:r>
+      <w:proofErr w:type="gramStart"/>
+      <w:r>
+        <w:t>id</w:t>
+      </w:r>
+      <w:proofErr w:type="spellEnd"/>
+      <w:r>
+        <w:t>(</w:t>
+      </w:r>
+      <w:proofErr w:type="spellStart"/>
+      <w:proofErr w:type="gramEnd"/>
+      <w:r>
+        <w:t>FK:Doctor</w:t>
+      </w:r>
+      <w:proofErr w:type="spellEnd"/>
+      <w:r>
+        <w:t>),language(PK</w:t>
+      </w:r>
+      <w:r>
+        <w:t>)}</w:t>
+      </w:r>
+    </w:p>
+    <w:p>
+      <w:proofErr w:type="spellStart"/>
+      <w:r>
+        <w:t>Doctor_Name</w:t>
+      </w:r>
+      <w:proofErr w:type="spellEnd"/>
+      <w:r>
+        <w:t xml:space="preserve"> {</w:t>
+      </w:r>
+      <w:proofErr w:type="spellStart"/>
+      <w:r>
+        <w:t>emp_</w:t>
+      </w:r>
+      <w:proofErr w:type="gramStart"/>
+      <w:r>
+        <w:t>id</w:t>
+      </w:r>
+      <w:proofErr w:type="spellEnd"/>
+      <w:r>
+        <w:t>(</w:t>
+      </w:r>
+      <w:proofErr w:type="spellStart"/>
+      <w:proofErr w:type="gramEnd"/>
+      <w:r>
+        <w:t>FK:Doctor</w:t>
+      </w:r>
+      <w:proofErr w:type="spellEnd"/>
+      <w:r>
+        <w:t>),first(</w:t>
+      </w:r>
+      <w:r>
+        <w:t>PK),last(PK</w:t>
+      </w:r>
+      <w:r>
+        <w:t>)}</w:t>
+      </w:r>
+    </w:p>
+    <w:p>
+      <w:proofErr w:type="gramStart"/>
+      <w:r>
+        <w:t>Surgeon{</w:t>
+      </w:r>
+      <w:proofErr w:type="spellStart"/>
+      <w:proofErr w:type="gramEnd"/>
+      <w:r>
+        <w:t>emp_id</w:t>
+      </w:r>
+      <w:proofErr w:type="spellEnd"/>
+      <w:r>
+        <w:t>(</w:t>
+      </w:r>
+      <w:proofErr w:type="spellStart"/>
+      <w:r>
+        <w:t>FK:Doctor</w:t>
+      </w:r>
+      <w:proofErr w:type="spellEnd"/>
+      <w:r>
+        <w:t>),</w:t>
+      </w:r>
+      <w:proofErr w:type="spellStart"/>
+      <w:r>
+        <w:t>num_of_suregeries</w:t>
+      </w:r>
+      <w:proofErr w:type="spellEnd"/>
+      <w:r>
+        <w:t>}</w:t>
+      </w:r>
+    </w:p>
+    <w:p>
+      <w:proofErr w:type="spellStart"/>
+      <w:r>
+        <w:t>Surgeon_</w:t>
+      </w:r>
+      <w:proofErr w:type="gramStart"/>
+      <w:r>
+        <w:t>speciality</w:t>
+      </w:r>
+      <w:proofErr w:type="spellEnd"/>
+      <w:r>
+        <w:t>{</w:t>
+      </w:r>
+      <w:proofErr w:type="spellStart"/>
+      <w:proofErr w:type="gramEnd"/>
+      <w:r>
+        <w:t>emp_id</w:t>
+      </w:r>
+      <w:proofErr w:type="spellEnd"/>
+      <w:r>
+        <w:t>(</w:t>
+      </w:r>
+      <w:proofErr w:type="spellStart"/>
+      <w:r>
+        <w:t>FK:Doctor</w:t>
+      </w:r>
+      <w:proofErr w:type="spellEnd"/>
+      <w:r>
+        <w:t>),</w:t>
+      </w:r>
+      <w:proofErr w:type="spellStart"/>
+      <w:r>
+        <w:t>speciality</w:t>
+      </w:r>
+      <w:proofErr w:type="spellEnd"/>
+      <w:r>
+        <w:t>(PK</w:t>
+      </w:r>
+      <w:r>
+        <w:t>)}</w:t>
+      </w:r>
+    </w:p>
+    <w:p>
+      <w:proofErr w:type="gramStart"/>
+      <w:r>
+        <w:t>Practitioner{</w:t>
+      </w:r>
+      <w:proofErr w:type="spellStart"/>
+      <w:proofErr w:type="gramEnd"/>
+      <w:r>
+        <w:t>emp_id</w:t>
+      </w:r>
+      <w:proofErr w:type="spellEnd"/>
+      <w:r>
+        <w:t>(</w:t>
+      </w:r>
+      <w:proofErr w:type="spellStart"/>
+      <w:r>
+        <w:t>FK:Doctor</w:t>
+      </w:r>
+      <w:proofErr w:type="spellEnd"/>
+      <w:r>
+        <w:t>)</w:t>
+      </w:r>
+      <w:r>
+        <w:t>}</w:t>
+      </w:r>
+    </w:p>
+    <w:p>
+      <w:proofErr w:type="spellStart"/>
+      <w:r>
+        <w:t>Research_</w:t>
+      </w:r>
+      <w:proofErr w:type="gramStart"/>
+      <w:r>
+        <w:t>Hospital</w:t>
+      </w:r>
+      <w:proofErr w:type="spellEnd"/>
+      <w:r>
+        <w:t>{</w:t>
+      </w:r>
+      <w:proofErr w:type="gramEnd"/>
+      <w:r>
+        <w:t xml:space="preserve"> </w:t>
+      </w:r>
+      <w:proofErr w:type="spellStart"/>
       <w:r>
         <w:t>hospital_id</w:t>
       </w:r>
       <w:proofErr w:type="spellEnd"/>
       <w:r>
-        <w:t>(PK),</w:t>
-      </w:r>
-      <w:proofErr w:type="spellStart"/>
-      <w:r>
-        <w:t>hospital_name,rank,foundation_year</w:t>
+        <w:t>(</w:t>
+      </w:r>
+      <w:r>
+        <w:t>FK: Hospital</w:t>
+      </w:r>
+      <w:r>
+        <w:t>),</w:t>
+      </w:r>
+      <w:proofErr w:type="spellStart"/>
+      <w:r>
+        <w:t>research_topic,research_num</w:t>
       </w:r>
       <w:proofErr w:type="spellEnd"/>
       <w:r>
@@ -184,168 +468,21 @@
       </w:r>
     </w:p>
     <w:p>
-      <w:proofErr w:type="gramStart"/>
-      <w:r>
-        <w:t>Doctor{</w:t>
-      </w:r>
-      <w:proofErr w:type="spellStart"/>
-      <w:proofErr w:type="gramEnd"/>
-      <w:r>
-        <w:t>emp_id</w:t>
-      </w:r>
-      <w:proofErr w:type="spellEnd"/>
-      <w:r>
-        <w:t>(PK),</w:t>
-      </w:r>
-      <w:proofErr w:type="spellStart"/>
-      <w:r>
-        <w:t>age,years_of_experi</w:t>
-      </w:r>
-      <w:r>
-        <w:t>ence</w:t>
-      </w:r>
-      <w:proofErr w:type="spellEnd"/>
-      <w:r>
-        <w:t>}</w:t>
-      </w:r>
-    </w:p>
-    <w:p>
-      <w:proofErr w:type="spellStart"/>
-      <w:r>
-        <w:t>Doctor_Language</w:t>
-      </w:r>
-      <w:proofErr w:type="spellEnd"/>
-      <w:r>
-        <w:t xml:space="preserve"> {</w:t>
-      </w:r>
-      <w:proofErr w:type="spellStart"/>
-      <w:r>
-        <w:t>emp_</w:t>
-      </w:r>
-      <w:proofErr w:type="gramStart"/>
-      <w:r>
-        <w:t>id</w:t>
-      </w:r>
-      <w:proofErr w:type="spellEnd"/>
-      <w:r>
-        <w:t>(</w:t>
-      </w:r>
-      <w:proofErr w:type="gramEnd"/>
-      <w:r>
-        <w:t>---------),language(------)}</w:t>
-      </w:r>
-    </w:p>
-    <w:p>
-      <w:proofErr w:type="spellStart"/>
-      <w:r>
-        <w:t>Doctor_Name</w:t>
-      </w:r>
-      <w:proofErr w:type="spellEnd"/>
-      <w:r>
-        <w:t xml:space="preserve"> {</w:t>
-      </w:r>
-      <w:proofErr w:type="spellStart"/>
-      <w:r>
-        <w:t>emp_</w:t>
-      </w:r>
-      <w:proofErr w:type="gramStart"/>
-      <w:r>
-        <w:t>id</w:t>
-      </w:r>
-      <w:proofErr w:type="spellEnd"/>
-      <w:r>
-        <w:t>(</w:t>
-      </w:r>
-      <w:proofErr w:type="gramEnd"/>
-      <w:r>
-        <w:t>---------),first(------),last(-----)}</w:t>
-      </w:r>
-    </w:p>
-    <w:p>
-      <w:proofErr w:type="gramStart"/>
-      <w:r>
-        <w:t>Surgeon{</w:t>
-      </w:r>
-      <w:proofErr w:type="spellStart"/>
-      <w:proofErr w:type="gramEnd"/>
-      <w:r>
-        <w:t>emp_id</w:t>
-      </w:r>
-      <w:proofErr w:type="spellEnd"/>
-      <w:r>
-        <w:t>(---),</w:t>
-      </w:r>
-      <w:proofErr w:type="spellStart"/>
-      <w:r>
-        <w:t>num_of_suregeries</w:t>
-      </w:r>
-      <w:proofErr w:type="spellEnd"/>
-      <w:r>
-        <w:t>}</w:t>
-      </w:r>
-    </w:p>
-    <w:p>
-      <w:proofErr w:type="spellStart"/>
-      <w:r>
-        <w:t>Surgeon_</w:t>
-      </w:r>
-      <w:proofErr w:type="gramStart"/>
-      <w:r>
-        <w:t>speciality</w:t>
+      <w:proofErr w:type="spellStart"/>
+      <w:r>
+        <w:t>Research_Hospital</w:t>
+      </w:r>
+      <w:r>
+        <w:t>_</w:t>
+      </w:r>
+      <w:proofErr w:type="gramStart"/>
+      <w:r>
+        <w:t>ResearchTopic</w:t>
       </w:r>
       <w:proofErr w:type="spellEnd"/>
       <w:r>
         <w:t>{</w:t>
       </w:r>
-      <w:proofErr w:type="spellStart"/>
-      <w:proofErr w:type="gramEnd"/>
-      <w:r>
-        <w:t>emp_id</w:t>
-      </w:r>
-      <w:proofErr w:type="spellEnd"/>
-      <w:r>
-        <w:t>(---),</w:t>
-      </w:r>
-      <w:proofErr w:type="spellStart"/>
-      <w:r>
-        <w:t>speciality</w:t>
-      </w:r>
-      <w:proofErr w:type="spellEnd"/>
-      <w:r>
-        <w:t>(----)}</w:t>
-      </w:r>
-    </w:p>
-    <w:p>
-      <w:proofErr w:type="gramStart"/>
-      <w:r>
-        <w:t>Practitioner{</w:t>
-      </w:r>
-      <w:proofErr w:type="spellStart"/>
-      <w:proofErr w:type="gramEnd"/>
-      <w:r>
-        <w:t>emp_id</w:t>
-      </w:r>
-      <w:proofErr w:type="spellEnd"/>
-      <w:r>
-        <w:t>(----)</w:t>
-      </w:r>
-      <w:r>
-        <w:t>}</w:t>
-      </w:r>
-    </w:p>
-    <w:p>
-      <w:proofErr w:type="spellStart"/>
-      <w:r>
-        <w:t>Research_</w:t>
-      </w:r>
-      <w:proofErr w:type="gramStart"/>
-      <w:r>
-        <w:t>Hospital</w:t>
-      </w:r>
-      <w:proofErr w:type="spellEnd"/>
-      <w:r>
-        <w:t>{</w:t>
-      </w:r>
       <w:proofErr w:type="gramEnd"/>
       <w:r>
         <w:t xml:space="preserve"> </w:t>
@@ -356,84 +493,81 @@
       </w:r>
       <w:proofErr w:type="spellEnd"/>
       <w:r>
-        <w:t>(---</w:t>
-      </w:r>
-      <w:r>
-        <w:t>),</w:t>
-      </w:r>
-      <w:proofErr w:type="spellStart"/>
-      <w:r>
-        <w:t>research_topic,research_num</w:t>
-      </w:r>
-      <w:proofErr w:type="spellEnd"/>
-      <w:r>
-        <w:t>}</w:t>
-      </w:r>
-    </w:p>
-    <w:p>
-      <w:proofErr w:type="spellStart"/>
-      <w:r>
-        <w:t>Public_</w:t>
-      </w:r>
-      <w:proofErr w:type="gramStart"/>
-      <w:r>
-        <w:t>Hospital</w:t>
-      </w:r>
-      <w:proofErr w:type="spellEnd"/>
-      <w:r>
-        <w:t>{</w:t>
-      </w:r>
-      <w:proofErr w:type="gramEnd"/>
-      <w:r>
-        <w:t xml:space="preserve"> </w:t>
-      </w:r>
-      <w:proofErr w:type="spellStart"/>
-      <w:r>
-        <w:t>hospital_id</w:t>
-      </w:r>
-      <w:proofErr w:type="spellEnd"/>
-      <w:r>
-        <w:t>(---</w:t>
-      </w:r>
-      <w:r>
-        <w:t>)</w:t>
-      </w:r>
-      <w:r>
-        <w:t>}</w:t>
-      </w:r>
-    </w:p>
-    <w:p>
-      <w:proofErr w:type="spellStart"/>
-      <w:r>
-        <w:t>Public_Hospital_Dept</w:t>
-      </w:r>
-      <w:proofErr w:type="spellEnd"/>
-      <w:r>
-        <w:t>{</w:t>
-      </w:r>
-      <w:r>
-        <w:t xml:space="preserve"> </w:t>
-      </w:r>
-      <w:proofErr w:type="spellStart"/>
-      <w:r>
-        <w:t>hospital_id</w:t>
-      </w:r>
-      <w:proofErr w:type="spellEnd"/>
-      <w:r>
-        <w:t>(---),department</w:t>
-      </w:r>
-      <w:r>
-        <w:t xml:space="preserve"> (----</w:t>
+        <w:t>(FK: Hospital</w:t>
+      </w:r>
+      <w:r>
+        <w:t>),research_topic(PK)</w:t>
       </w:r>
       <w:bookmarkStart w:id="0" w:name="_GoBack"/>
       <w:bookmarkEnd w:id="0"/>
       <w:r>
+        <w:t>}</w:t>
+      </w:r>
+    </w:p>
+    <w:p>
+      <w:proofErr w:type="spellStart"/>
+      <w:r>
+        <w:t>Public_</w:t>
+      </w:r>
+      <w:proofErr w:type="gramStart"/>
+      <w:r>
+        <w:t>Hospital</w:t>
+      </w:r>
+      <w:proofErr w:type="spellEnd"/>
+      <w:r>
+        <w:t>{</w:t>
+      </w:r>
+      <w:proofErr w:type="gramEnd"/>
+      <w:r>
+        <w:t xml:space="preserve"> </w:t>
+      </w:r>
+      <w:proofErr w:type="spellStart"/>
+      <w:r>
+        <w:t>hospital_id</w:t>
+      </w:r>
+      <w:proofErr w:type="spellEnd"/>
+      <w:r>
+        <w:t>(FK: Hospital</w:t>
+      </w:r>
+      <w:r>
         <w:t>)}</w:t>
       </w:r>
     </w:p>
     <w:p>
       <w:proofErr w:type="spellStart"/>
       <w:r>
+        <w:t>Public_Hospital_</w:t>
+      </w:r>
+      <w:proofErr w:type="gramStart"/>
+      <w:r>
+        <w:t>Dept</w:t>
+      </w:r>
+      <w:proofErr w:type="spellEnd"/>
+      <w:r>
+        <w:t>{</w:t>
+      </w:r>
+      <w:proofErr w:type="gramEnd"/>
+      <w:r>
+        <w:t xml:space="preserve"> </w:t>
+      </w:r>
+      <w:proofErr w:type="spellStart"/>
+      <w:r>
+        <w:t>hospital_id</w:t>
+      </w:r>
+      <w:proofErr w:type="spellEnd"/>
+      <w:r>
+        <w:t>(FK: Hospital),</w:t>
+      </w:r>
+      <w:r>
+        <w:t>department (PK</w:t>
+      </w:r>
+      <w:r>
+        <w:t>)}</w:t>
+      </w:r>
+    </w:p>
+    <w:p>
+      <w:proofErr w:type="spellStart"/>
+      <w:r>
         <w:t>Private_</w:t>
       </w:r>
       <w:proofErr w:type="gramStart"/>
@@ -454,16 +588,19 @@
       </w:r>
       <w:proofErr w:type="spellEnd"/>
       <w:r>
-        <w:t>(---),}</w:t>
-      </w:r>
-    </w:p>
-    <w:p>
-      <w:proofErr w:type="spellStart"/>
-      <w:r>
-        <w:t>Private_Hospital</w:t>
-      </w:r>
-      <w:r>
-        <w:t>_</w:t>
+        <w:t>(FK: Hospital</w:t>
+      </w:r>
+      <w:r>
+        <w:t>)</w:t>
+      </w:r>
+      <w:r>
+        <w:t>}</w:t>
+      </w:r>
+    </w:p>
+    <w:p>
+      <w:proofErr w:type="spellStart"/>
+      <w:r>
+        <w:t>Private_Hospital_</w:t>
       </w:r>
       <w:proofErr w:type="gramStart"/>
       <w:r>
@@ -483,7 +620,7 @@
       </w:r>
       <w:proofErr w:type="spellEnd"/>
       <w:r>
-        <w:t>(---),</w:t>
+        <w:t>(FK: Hospital),</w:t>
       </w:r>
       <w:proofErr w:type="spellStart"/>
       <w:r>
@@ -491,13 +628,231 @@
       </w:r>
       <w:proofErr w:type="spellEnd"/>
       <w:r>
-        <w:t>(----)</w:t>
+        <w:t>(PK</w:t>
+      </w:r>
+      <w:r>
+        <w:t>)}</w:t>
+      </w:r>
+    </w:p>
+    <w:p>
+      <w:proofErr w:type="gramStart"/>
+      <w:r>
+        <w:t>Reserves{</w:t>
+      </w:r>
+      <w:proofErr w:type="spellStart"/>
+      <w:proofErr w:type="gramEnd"/>
+      <w:r>
+        <w:t>user_id</w:t>
+      </w:r>
+      <w:proofErr w:type="spellEnd"/>
+      <w:r>
+        <w:t>(</w:t>
+      </w:r>
+      <w:proofErr w:type="spellStart"/>
+      <w:r>
+        <w:t>FK:User</w:t>
+      </w:r>
+      <w:proofErr w:type="spellEnd"/>
+      <w:r>
+        <w:t>),</w:t>
+      </w:r>
+      <w:proofErr w:type="spellStart"/>
+      <w:r>
+        <w:t>trip_id</w:t>
+      </w:r>
+      <w:proofErr w:type="spellEnd"/>
+      <w:r>
+        <w:t>(</w:t>
+      </w:r>
+      <w:proofErr w:type="spellStart"/>
+      <w:r>
+        <w:t>FK:Trip</w:t>
+      </w:r>
+      <w:proofErr w:type="spellEnd"/>
+      <w:r>
+        <w:t>)}</w:t>
+      </w:r>
+    </w:p>
+    <w:p>
+      <w:proofErr w:type="spellStart"/>
+      <w:r>
+        <w:t>Consits_</w:t>
+      </w:r>
+      <w:proofErr w:type="gramStart"/>
+      <w:r>
+        <w:t>of</w:t>
+      </w:r>
+      <w:proofErr w:type="spellEnd"/>
+      <w:r>
+        <w:t>{</w:t>
+      </w:r>
+      <w:proofErr w:type="gramEnd"/>
+      <w:r>
+        <w:t xml:space="preserve"> </w:t>
+      </w:r>
+      <w:proofErr w:type="spellStart"/>
+      <w:r>
+        <w:t>trip_id</w:t>
+      </w:r>
+      <w:proofErr w:type="spellEnd"/>
+      <w:r>
+        <w:t>(</w:t>
+      </w:r>
+      <w:proofErr w:type="spellStart"/>
+      <w:r>
+        <w:t>FK:Trip</w:t>
+      </w:r>
+      <w:proofErr w:type="spellEnd"/>
+      <w:r>
+        <w:t>)</w:t>
+      </w:r>
+      <w:r>
+        <w:t>,</w:t>
+      </w:r>
+      <w:proofErr w:type="spellStart"/>
+      <w:r>
+        <w:t>hospital_id</w:t>
+      </w:r>
+      <w:proofErr w:type="spellEnd"/>
+      <w:r>
+        <w:t>(</w:t>
+      </w:r>
+      <w:proofErr w:type="spellStart"/>
+      <w:r>
+        <w:t>FK:Hospital</w:t>
+      </w:r>
+      <w:proofErr w:type="spellEnd"/>
+      <w:r>
+        <w:t>)}</w:t>
+      </w:r>
+    </w:p>
+    <w:p>
+      <w:proofErr w:type="gramStart"/>
+      <w:r>
+        <w:t>Includes{</w:t>
+      </w:r>
+      <w:proofErr w:type="gramEnd"/>
+      <w:r>
+        <w:t xml:space="preserve"> </w:t>
+      </w:r>
+      <w:proofErr w:type="spellStart"/>
+      <w:r>
+        <w:t>trip_id</w:t>
+      </w:r>
+      <w:proofErr w:type="spellEnd"/>
+      <w:r>
+        <w:t>(</w:t>
+      </w:r>
+      <w:proofErr w:type="spellStart"/>
+      <w:r>
+        <w:t>FK:Trip</w:t>
+      </w:r>
+      <w:proofErr w:type="spellEnd"/>
+      <w:r>
+        <w:t>),</w:t>
+      </w:r>
+      <w:proofErr w:type="spellStart"/>
+      <w:r>
+        <w:t>country_name</w:t>
+      </w:r>
+      <w:proofErr w:type="spellEnd"/>
+      <w:r>
+        <w:t>(</w:t>
+      </w:r>
+      <w:proofErr w:type="spellStart"/>
+      <w:r>
+        <w:t>FK:Country</w:t>
+      </w:r>
+      <w:proofErr w:type="spellEnd"/>
+      <w:r>
+        <w:t>)</w:t>
       </w:r>
       <w:r>
         <w:t>}</w:t>
       </w:r>
     </w:p>
-    <w:p/>
+    <w:p>
+      <w:proofErr w:type="gramStart"/>
+      <w:r>
+        <w:t>Has{</w:t>
+      </w:r>
+      <w:proofErr w:type="gramEnd"/>
+      <w:r>
+        <w:t xml:space="preserve"> </w:t>
+      </w:r>
+      <w:proofErr w:type="spellStart"/>
+      <w:r>
+        <w:t>hospital_id</w:t>
+      </w:r>
+      <w:proofErr w:type="spellEnd"/>
+      <w:r>
+        <w:t>(FK: Hospital),</w:t>
+      </w:r>
+      <w:r>
+        <w:t xml:space="preserve"> </w:t>
+      </w:r>
+      <w:proofErr w:type="spellStart"/>
+      <w:r>
+        <w:t>emp_id</w:t>
+      </w:r>
+      <w:proofErr w:type="spellEnd"/>
+      <w:r>
+        <w:t>(</w:t>
+      </w:r>
+      <w:proofErr w:type="spellStart"/>
+      <w:r>
+        <w:t>FK:Doctor</w:t>
+      </w:r>
+      <w:proofErr w:type="spellEnd"/>
+      <w:r>
+        <w:t>)}</w:t>
+      </w:r>
+    </w:p>
+    <w:p>
+      <w:proofErr w:type="spellStart"/>
+      <w:proofErr w:type="gramStart"/>
+      <w:r>
+        <w:t>WorksFor</w:t>
+      </w:r>
+      <w:proofErr w:type="spellEnd"/>
+      <w:r>
+        <w:t>{</w:t>
+      </w:r>
+      <w:proofErr w:type="gramEnd"/>
+      <w:r>
+        <w:t xml:space="preserve"> </w:t>
+      </w:r>
+      <w:proofErr w:type="spellStart"/>
+      <w:r>
+        <w:t>hospital_id</w:t>
+      </w:r>
+      <w:proofErr w:type="spellEnd"/>
+      <w:r>
+        <w:t>(FK: Hospital),</w:t>
+      </w:r>
+      <w:r>
+        <w:t xml:space="preserve"> </w:t>
+      </w:r>
+      <w:proofErr w:type="spellStart"/>
+      <w:r>
+        <w:t>emp_id</w:t>
+      </w:r>
+      <w:proofErr w:type="spellEnd"/>
+      <w:r>
+        <w:t>(</w:t>
+      </w:r>
+      <w:proofErr w:type="spellStart"/>
+      <w:r>
+        <w:t>FK:Doctor</w:t>
+      </w:r>
+      <w:proofErr w:type="spellEnd"/>
+      <w:r>
+        <w:t>)</w:t>
+      </w:r>
+      <w:r>
+        <w:t>}</w:t>
+      </w:r>
+    </w:p>
     <w:p/>
     <w:p>
       <w:r>
